--- a/Documentatie/Project documentatie/Gebruikers handleiding.docx
+++ b/Documentatie/Project documentatie/Gebruikers handleiding.docx
@@ -4,6 +4,161 @@
   <w:body>
     <w:p>
       <w:pPr>
+        <w:ind w:left="720" w:hanging="360"/>
+      </w:pPr>
+    </w:p>
+    <w:p>
+      <w:pPr>
+        <w:ind w:left="720" w:hanging="360"/>
+      </w:pPr>
+    </w:p>
+    <w:p>
+      <w:pPr>
+        <w:ind w:left="720" w:hanging="360"/>
+      </w:pPr>
+    </w:p>
+    <w:p>
+      <w:pPr>
+        <w:ind w:left="720" w:hanging="360"/>
+      </w:pPr>
+    </w:p>
+    <w:p>
+      <w:pPr>
+        <w:ind w:left="720" w:hanging="360"/>
+      </w:pPr>
+    </w:p>
+    <w:p>
+      <w:pPr>
+        <w:ind w:left="720" w:hanging="360"/>
+      </w:pPr>
+    </w:p>
+    <w:p>
+      <w:pPr>
+        <w:ind w:left="720" w:hanging="360"/>
+      </w:pPr>
+    </w:p>
+    <w:p>
+      <w:pPr>
+        <w:ind w:left="720" w:hanging="360"/>
+      </w:pPr>
+    </w:p>
+    <w:p>
+      <w:pPr>
+        <w:ind w:left="720" w:hanging="360"/>
+      </w:pPr>
+    </w:p>
+    <w:p>
+      <w:pPr>
+        <w:ind w:left="720" w:hanging="360"/>
+      </w:pPr>
+    </w:p>
+    <w:p>
+      <w:pPr>
+        <w:ind w:left="720" w:hanging="360"/>
+      </w:pPr>
+    </w:p>
+    <w:p>
+      <w:pPr>
+        <w:ind w:left="720" w:hanging="360"/>
+      </w:pPr>
+    </w:p>
+    <w:p>
+      <w:pPr>
+        <w:ind w:left="720" w:hanging="360"/>
+      </w:pPr>
+    </w:p>
+    <w:p>
+      <w:pPr>
+        <w:ind w:left="720" w:hanging="360"/>
+      </w:pPr>
+    </w:p>
+    <w:p>
+      <w:pPr>
+        <w:ind w:left="720" w:hanging="360"/>
+      </w:pPr>
+    </w:p>
+    <w:p>
+      <w:pPr>
+        <w:ind w:left="720" w:hanging="360"/>
+      </w:pPr>
+    </w:p>
+    <w:p>
+      <w:pPr>
+        <w:ind w:left="720" w:hanging="360"/>
+      </w:pPr>
+    </w:p>
+    <w:p>
+      <w:pPr>
+        <w:ind w:left="720" w:hanging="360"/>
+      </w:pPr>
+    </w:p>
+    <w:p>
+      <w:pPr>
+        <w:ind w:left="720" w:hanging="360"/>
+      </w:pPr>
+    </w:p>
+    <w:p>
+      <w:pPr>
+        <w:ind w:left="720" w:hanging="360"/>
+      </w:pPr>
+    </w:p>
+    <w:p>
+      <w:pPr>
+        <w:ind w:left="720" w:hanging="360"/>
+      </w:pPr>
+    </w:p>
+    <w:p>
+      <w:pPr>
+        <w:ind w:left="720" w:hanging="360"/>
+      </w:pPr>
+    </w:p>
+    <w:p>
+      <w:pPr>
+        <w:ind w:left="720" w:hanging="360"/>
+      </w:pPr>
+    </w:p>
+    <w:p>
+      <w:pPr>
+        <w:ind w:left="720" w:hanging="360"/>
+      </w:pPr>
+    </w:p>
+    <w:p>
+      <w:pPr>
+        <w:ind w:left="720" w:hanging="360"/>
+      </w:pPr>
+    </w:p>
+    <w:p>
+      <w:pPr>
+        <w:ind w:left="720" w:hanging="360"/>
+      </w:pPr>
+    </w:p>
+    <w:p>
+      <w:pPr>
+        <w:ind w:left="720" w:hanging="360"/>
+      </w:pPr>
+    </w:p>
+    <w:p>
+      <w:pPr>
+        <w:ind w:left="720" w:hanging="360"/>
+      </w:pPr>
+    </w:p>
+    <w:p>
+      <w:pPr>
+        <w:ind w:left="720" w:hanging="360"/>
+      </w:pPr>
+    </w:p>
+    <w:p>
+      <w:pPr>
+        <w:ind w:left="720" w:hanging="360"/>
+      </w:pPr>
+    </w:p>
+    <w:p>
+      <w:pPr>
+        <w:ind w:left="720" w:hanging="360"/>
+      </w:pPr>
+    </w:p>
+    <w:p>
+      <w:pPr>
         <w:pStyle w:val="Lijstalinea"/>
         <w:numPr>
           <w:ilvl w:val="0"/>
@@ -19,6 +174,7 @@
           <w:sz w:val="36"/>
           <w:szCs w:val="36"/>
         </w:rPr>
+        <w:lastRenderedPageBreak/>
         <w:t xml:space="preserve">Applicatie starten: </w:t>
       </w:r>
     </w:p>
@@ -193,6 +349,11 @@
       <w:pPr>
         <w:pStyle w:val="Lijstalinea"/>
       </w:pPr>
+    </w:p>
+    <w:p>
+      <w:pPr>
+        <w:pStyle w:val="Lijstalinea"/>
+      </w:pPr>
       <w:r>
         <w:rPr>
           <w:noProof/>
@@ -290,12 +451,126 @@
           <w:szCs w:val="36"/>
         </w:rPr>
         <w:lastRenderedPageBreak/>
+        <w:t xml:space="preserve">Database </w:t>
+      </w:r>
+      <w:proofErr w:type="spellStart"/>
+      <w:r>
+        <w:rPr>
+          <w:sz w:val="36"/>
+          <w:szCs w:val="36"/>
+        </w:rPr>
+        <w:t>seeden</w:t>
+      </w:r>
+      <w:proofErr w:type="spellEnd"/>
+      <w:r>
+        <w:rPr>
+          <w:sz w:val="36"/>
+          <w:szCs w:val="36"/>
+        </w:rPr>
+        <w:t xml:space="preserve"> (voorzien van informatie).</w:t>
+      </w:r>
+    </w:p>
+    <w:p>
+      <w:pPr>
+        <w:pStyle w:val="Lijstalinea"/>
+      </w:pPr>
+    </w:p>
+    <w:p>
+      <w:pPr>
+        <w:pStyle w:val="Lijstalinea"/>
+      </w:pPr>
+      <w:r>
+        <w:t>Om de applicatie goed te kunnen functionaliseren moet er informatie in de database staan waar de applicatie mee kan werken.</w:t>
+      </w:r>
+      <w:r>
+        <w:t xml:space="preserve"> Voer het onderstaande </w:t>
+      </w:r>
+      <w:proofErr w:type="spellStart"/>
+      <w:r>
+        <w:t>command</w:t>
+      </w:r>
+      <w:proofErr w:type="spellEnd"/>
+      <w:r>
+        <w:t xml:space="preserve"> in je terminal uit om de database te voorzien van informatie</w:t>
+      </w:r>
+    </w:p>
+    <w:p>
+      <w:pPr>
+        <w:pStyle w:val="Lijstalinea"/>
+      </w:pPr>
+    </w:p>
+    <w:p>
+      <w:pPr>
+        <w:pStyle w:val="Lijstalinea"/>
+      </w:pPr>
+      <w:r>
+        <w:t>1.</w:t>
+      </w:r>
+      <w:r>
+        <w:t xml:space="preserve"> </w:t>
+      </w:r>
+      <w:proofErr w:type="spellStart"/>
+      <w:r>
+        <w:t>php</w:t>
+      </w:r>
+      <w:proofErr w:type="spellEnd"/>
+      <w:r>
+        <w:t xml:space="preserve"> </w:t>
+      </w:r>
+      <w:proofErr w:type="spellStart"/>
+      <w:r>
+        <w:t>artisan</w:t>
+      </w:r>
+      <w:proofErr w:type="spellEnd"/>
+      <w:r>
+        <w:t xml:space="preserve"> </w:t>
+      </w:r>
+      <w:proofErr w:type="spellStart"/>
+      <w:proofErr w:type="gramStart"/>
+      <w:r>
+        <w:t>db:seed</w:t>
+      </w:r>
+      <w:proofErr w:type="spellEnd"/>
+      <w:proofErr w:type="gramEnd"/>
+      <w:r>
+        <w:t xml:space="preserve"> </w:t>
+      </w:r>
+    </w:p>
+    <w:p>
+      <w:pPr>
+        <w:rPr>
+          <w:sz w:val="36"/>
+          <w:szCs w:val="36"/>
+        </w:rPr>
+      </w:pPr>
+    </w:p>
+    <w:p>
+      <w:pPr>
+        <w:pStyle w:val="Lijstalinea"/>
+        <w:numPr>
+          <w:ilvl w:val="0"/>
+          <w:numId w:val="2"/>
+        </w:numPr>
+        <w:rPr>
+          <w:sz w:val="36"/>
+          <w:szCs w:val="36"/>
+        </w:rPr>
+      </w:pPr>
+      <w:r>
+        <w:rPr>
+          <w:sz w:val="36"/>
+          <w:szCs w:val="36"/>
+        </w:rPr>
         <w:t>Email functionaliteit aanzetten:</w:t>
       </w:r>
     </w:p>
     <w:p>
       <w:pPr>
         <w:pStyle w:val="Lijstalinea"/>
+        <w:rPr>
+          <w:sz w:val="36"/>
+          <w:szCs w:val="36"/>
+        </w:rPr>
       </w:pPr>
     </w:p>
     <w:p>
@@ -583,11 +858,6 @@
       <w:pPr>
         <w:pStyle w:val="Lijstalinea"/>
       </w:pPr>
-    </w:p>
-    <w:p>
-      <w:pPr>
-        <w:pStyle w:val="Lijstalinea"/>
-      </w:pPr>
       <w:r>
         <w:rPr>
           <w:noProof/>
@@ -595,6 +865,7 @@
           <w:szCs w:val="36"/>
           <w:lang w:val="en-US"/>
         </w:rPr>
+        <w:lastRenderedPageBreak/>
         <w:drawing>
           <wp:inline distT="0" distB="0" distL="0" distR="0" wp14:anchorId="5E4FA6EA" wp14:editId="29C2E6E7">
             <wp:extent cx="4184650" cy="726373"/>
@@ -688,7 +959,6 @@
         <w:pStyle w:val="Lijstalinea"/>
       </w:pPr>
       <w:r>
-        <w:lastRenderedPageBreak/>
         <w:t>De .</w:t>
       </w:r>
       <w:proofErr w:type="spellStart"/>
@@ -775,6 +1045,11 @@
     <w:p>
       <w:pPr>
         <w:pStyle w:val="Lijstalinea"/>
+      </w:pPr>
+    </w:p>
+    <w:p>
+      <w:pPr>
+        <w:pStyle w:val="Lijstalinea"/>
         <w:rPr>
           <w:noProof/>
         </w:rPr>
@@ -858,6 +1133,11 @@
       <w:pPr>
         <w:pStyle w:val="Lijstalinea"/>
       </w:pPr>
+    </w:p>
+    <w:p>
+      <w:pPr>
+        <w:pStyle w:val="Lijstalinea"/>
+      </w:pPr>
       <w:r>
         <w:t xml:space="preserve">Navigeer weer naar je </w:t>
       </w:r>
@@ -949,7 +1229,14 @@
         <w:pStyle w:val="Lijstalinea"/>
       </w:pPr>
       <w:r>
-        <w:t>Als het juiste bestand geselecteerd is druk je op de view knop</w:t>
+        <w:lastRenderedPageBreak/>
+        <w:t xml:space="preserve">Als </w:t>
+      </w:r>
+      <w:r>
+        <w:t>h</w:t>
+      </w:r>
+      <w:r>
+        <w:t>et juiste bestand geselecteerd is druk je op de view knop</w:t>
       </w:r>
       <w:r>
         <w:rPr>
@@ -1013,12 +1300,16 @@
     <w:p>
       <w:pPr>
         <w:pStyle w:val="Lijstalinea"/>
+      </w:pPr>
+    </w:p>
+    <w:p>
+      <w:pPr>
+        <w:pStyle w:val="Lijstalinea"/>
         <w:rPr>
           <w:noProof/>
         </w:rPr>
       </w:pPr>
       <w:r>
-        <w:lastRenderedPageBreak/>
         <w:t>Hier zie je dus nu de mail met de reset password button.</w:t>
       </w:r>
       <w:r>
@@ -1032,7 +1323,7 @@
           <w:noProof/>
         </w:rPr>
         <w:drawing>
-          <wp:inline distT="0" distB="0" distL="0" distR="0" wp14:anchorId="39ABB8B6" wp14:editId="0BD9F590">
+          <wp:inline distT="0" distB="0" distL="0" distR="0" wp14:anchorId="39ABB8B6" wp14:editId="2CF9562C">
             <wp:extent cx="3981597" cy="4184650"/>
             <wp:effectExtent l="0" t="0" r="0" b="0"/>
             <wp:docPr id="200795391" name="Afbeelding 10"/>
@@ -1092,11 +1383,71 @@
     <w:p>
       <w:pPr>
         <w:pStyle w:val="Lijstalinea"/>
-      </w:pPr>
-      <w:r>
         <w:rPr>
           <w:noProof/>
         </w:rPr>
+      </w:pPr>
+    </w:p>
+    <w:p>
+      <w:pPr>
+        <w:pStyle w:val="Lijstalinea"/>
+        <w:rPr>
+          <w:noProof/>
+        </w:rPr>
+      </w:pPr>
+    </w:p>
+    <w:p>
+      <w:pPr>
+        <w:pStyle w:val="Lijstalinea"/>
+        <w:rPr>
+          <w:noProof/>
+        </w:rPr>
+      </w:pPr>
+    </w:p>
+    <w:p>
+      <w:pPr>
+        <w:pStyle w:val="Lijstalinea"/>
+        <w:rPr>
+          <w:noProof/>
+        </w:rPr>
+      </w:pPr>
+    </w:p>
+    <w:p>
+      <w:pPr>
+        <w:pStyle w:val="Lijstalinea"/>
+        <w:rPr>
+          <w:noProof/>
+        </w:rPr>
+      </w:pPr>
+    </w:p>
+    <w:p>
+      <w:pPr>
+        <w:pStyle w:val="Lijstalinea"/>
+        <w:rPr>
+          <w:noProof/>
+        </w:rPr>
+      </w:pPr>
+    </w:p>
+    <w:p>
+      <w:pPr>
+        <w:pStyle w:val="Lijstalinea"/>
+        <w:rPr>
+          <w:noProof/>
+        </w:rPr>
+      </w:pPr>
+    </w:p>
+    <w:p>
+      <w:pPr>
+        <w:pStyle w:val="Lijstalinea"/>
+        <w:rPr>
+          <w:noProof/>
+        </w:rPr>
+      </w:pPr>
+      <w:r>
+        <w:rPr>
+          <w:noProof/>
+        </w:rPr>
+        <w:lastRenderedPageBreak/>
         <w:t>Mocht de button niet werken staat er onder in de mail ook nog een link om weer op de juiste pagina te komen op de applicatie.</w:t>
       </w:r>
     </w:p>
@@ -1104,12 +1455,17 @@
       <w:pPr>
         <w:pStyle w:val="Lijstalinea"/>
       </w:pPr>
+    </w:p>
+    <w:p>
+      <w:pPr>
+        <w:pStyle w:val="Lijstalinea"/>
+      </w:pPr>
       <w:r>
         <w:rPr>
           <w:noProof/>
         </w:rPr>
         <w:drawing>
-          <wp:inline distT="0" distB="0" distL="0" distR="0" wp14:anchorId="1F7BE7CA" wp14:editId="1AD4C09C">
+          <wp:inline distT="0" distB="0" distL="0" distR="0" wp14:anchorId="1F7BE7CA" wp14:editId="152E5180">
             <wp:extent cx="3814549" cy="3852235"/>
             <wp:effectExtent l="0" t="0" r="0" b="0"/>
             <wp:docPr id="1936276951" name="Afbeelding 11"/>
@@ -1166,6 +1522,16 @@
     <w:p>
       <w:pPr>
         <w:pStyle w:val="Lijstalinea"/>
+      </w:pPr>
+    </w:p>
+    <w:p>
+      <w:pPr>
+        <w:pStyle w:val="Lijstalinea"/>
+      </w:pPr>
+    </w:p>
+    <w:p>
+      <w:pPr>
+        <w:pStyle w:val="Lijstalinea"/>
         <w:numPr>
           <w:ilvl w:val="0"/>
           <w:numId w:val="2"/>
@@ -1213,12 +1579,87 @@
       </w:r>
     </w:p>
     <w:p>
-      <w:pPr>
-        <w:pStyle w:val="Lijstalinea"/>
-        <w:rPr>
-          <w:lang w:val="en-US"/>
-        </w:rPr>
-      </w:pPr>
+      <w:r>
+        <w:t>A</w:t>
+      </w:r>
+      <w:r>
+        <w:t xml:space="preserve">ls </w:t>
+      </w:r>
+      <w:proofErr w:type="spellStart"/>
+      <w:r>
+        <w:t>admin</w:t>
+      </w:r>
+      <w:proofErr w:type="spellEnd"/>
+      <w:r>
+        <w:t xml:space="preserve"> kan je d</w:t>
+      </w:r>
+      <w:r>
+        <w:t>e racetijden die door de users worden gepost goedkeuren/afkeuren.</w:t>
+      </w:r>
+      <w:r>
+        <w:t xml:space="preserve"> Ook is er de mogelijkheid om trofeeën toe te kennen aan de users. Dit kan je bij elke race doen en bij de </w:t>
+      </w:r>
+      <w:proofErr w:type="spellStart"/>
+      <w:r>
+        <w:t>season</w:t>
+      </w:r>
+      <w:proofErr w:type="spellEnd"/>
+      <w:r>
+        <w:t xml:space="preserve"> leaderboard.</w:t>
+      </w:r>
+      <w:r>
+        <w:t xml:space="preserve"> </w:t>
+      </w:r>
+    </w:p>
+    <w:p>
+      <w:r>
+        <w:t xml:space="preserve">Om deze functionaliteit toe te passen moet je dus inloggen op het </w:t>
+      </w:r>
+      <w:proofErr w:type="spellStart"/>
+      <w:r>
+        <w:t>admin</w:t>
+      </w:r>
+      <w:proofErr w:type="spellEnd"/>
+      <w:r>
+        <w:t xml:space="preserve"> account. Deze is al gegenereerd door de applicatie op het moment van </w:t>
+      </w:r>
+      <w:proofErr w:type="spellStart"/>
+      <w:r>
+        <w:t>seeden</w:t>
+      </w:r>
+      <w:proofErr w:type="spellEnd"/>
+      <w:r>
+        <w:t xml:space="preserve">. </w:t>
+      </w:r>
+    </w:p>
+    <w:p>
+      <w:r>
+        <w:t xml:space="preserve">De inlog van het </w:t>
+      </w:r>
+      <w:proofErr w:type="spellStart"/>
+      <w:r>
+        <w:t>admin</w:t>
+      </w:r>
+      <w:proofErr w:type="spellEnd"/>
+      <w:r>
+        <w:t xml:space="preserve"> account: </w:t>
+      </w:r>
+      <w:hyperlink r:id="rId17" w:history="1">
+        <w:r>
+          <w:rPr>
+            <w:rStyle w:val="Hyperlink"/>
+          </w:rPr>
+          <w:t>admin@admin.com</w:t>
+        </w:r>
+      </w:hyperlink>
+      <w:r>
+        <w:t xml:space="preserve"> wachtwoord: </w:t>
+      </w:r>
+      <w:proofErr w:type="spellStart"/>
+      <w:r>
+        <w:t>admin</w:t>
+      </w:r>
+      <w:proofErr w:type="spellEnd"/>
     </w:p>
     <w:p>
       <w:pPr>
@@ -1229,56 +1670,6 @@
           <w:lang w:val="en-US"/>
         </w:rPr>
       </w:pPr>
-    </w:p>
-    <w:p>
-      <w:pPr>
-        <w:pStyle w:val="Lijstalinea"/>
-        <w:numPr>
-          <w:ilvl w:val="0"/>
-          <w:numId w:val="2"/>
-        </w:numPr>
-        <w:rPr>
-          <w:sz w:val="36"/>
-          <w:szCs w:val="36"/>
-          <w:lang w:val="en-US"/>
-        </w:rPr>
-      </w:pPr>
-      <w:r>
-        <w:rPr>
-          <w:sz w:val="36"/>
-          <w:szCs w:val="36"/>
-          <w:lang w:val="en-US"/>
-        </w:rPr>
-        <w:t xml:space="preserve">Account </w:t>
-      </w:r>
-      <w:proofErr w:type="spellStart"/>
-      <w:r>
-        <w:rPr>
-          <w:sz w:val="36"/>
-          <w:szCs w:val="36"/>
-          <w:lang w:val="en-US"/>
-        </w:rPr>
-        <w:t>informatie</w:t>
-      </w:r>
-      <w:proofErr w:type="spellEnd"/>
-      <w:r>
-        <w:rPr>
-          <w:sz w:val="36"/>
-          <w:szCs w:val="36"/>
-          <w:lang w:val="en-US"/>
-        </w:rPr>
-        <w:t xml:space="preserve"> </w:t>
-      </w:r>
-      <w:proofErr w:type="spellStart"/>
-      <w:r>
-        <w:rPr>
-          <w:sz w:val="36"/>
-          <w:szCs w:val="36"/>
-          <w:lang w:val="en-US"/>
-        </w:rPr>
-        <w:t>aanpassen</w:t>
-      </w:r>
-      <w:proofErr w:type="spellEnd"/>
     </w:p>
     <w:sectPr>
       <w:pgSz w:w="11906" w:h="16838"/>
@@ -1470,11 +1861,103 @@
       </w:pPr>
     </w:lvl>
   </w:abstractNum>
+  <w:abstractNum w:abstractNumId="2" w15:restartNumberingAfterBreak="0">
+    <w:nsid w:val="68F256E1"/>
+    <w:multiLevelType w:val="hybridMultilevel"/>
+    <w:tmpl w:val="03949E94"/>
+    <w:lvl w:ilvl="0" w:tplc="EF10D6DA">
+      <w:start w:val="1"/>
+      <w:numFmt w:val="decimal"/>
+      <w:lvlText w:val="%1."/>
+      <w:lvlJc w:val="left"/>
+      <w:pPr>
+        <w:ind w:left="1080" w:hanging="360"/>
+      </w:pPr>
+      <w:rPr>
+        <w:rFonts w:hint="default"/>
+      </w:rPr>
+    </w:lvl>
+    <w:lvl w:ilvl="1" w:tplc="04130019" w:tentative="1">
+      <w:start w:val="1"/>
+      <w:numFmt w:val="lowerLetter"/>
+      <w:lvlText w:val="%2."/>
+      <w:lvlJc w:val="left"/>
+      <w:pPr>
+        <w:ind w:left="1800" w:hanging="360"/>
+      </w:pPr>
+    </w:lvl>
+    <w:lvl w:ilvl="2" w:tplc="0413001B" w:tentative="1">
+      <w:start w:val="1"/>
+      <w:numFmt w:val="lowerRoman"/>
+      <w:lvlText w:val="%3."/>
+      <w:lvlJc w:val="right"/>
+      <w:pPr>
+        <w:ind w:left="2520" w:hanging="180"/>
+      </w:pPr>
+    </w:lvl>
+    <w:lvl w:ilvl="3" w:tplc="0413000F" w:tentative="1">
+      <w:start w:val="1"/>
+      <w:numFmt w:val="decimal"/>
+      <w:lvlText w:val="%4."/>
+      <w:lvlJc w:val="left"/>
+      <w:pPr>
+        <w:ind w:left="3240" w:hanging="360"/>
+      </w:pPr>
+    </w:lvl>
+    <w:lvl w:ilvl="4" w:tplc="04130019" w:tentative="1">
+      <w:start w:val="1"/>
+      <w:numFmt w:val="lowerLetter"/>
+      <w:lvlText w:val="%5."/>
+      <w:lvlJc w:val="left"/>
+      <w:pPr>
+        <w:ind w:left="3960" w:hanging="360"/>
+      </w:pPr>
+    </w:lvl>
+    <w:lvl w:ilvl="5" w:tplc="0413001B" w:tentative="1">
+      <w:start w:val="1"/>
+      <w:numFmt w:val="lowerRoman"/>
+      <w:lvlText w:val="%6."/>
+      <w:lvlJc w:val="right"/>
+      <w:pPr>
+        <w:ind w:left="4680" w:hanging="180"/>
+      </w:pPr>
+    </w:lvl>
+    <w:lvl w:ilvl="6" w:tplc="0413000F" w:tentative="1">
+      <w:start w:val="1"/>
+      <w:numFmt w:val="decimal"/>
+      <w:lvlText w:val="%7."/>
+      <w:lvlJc w:val="left"/>
+      <w:pPr>
+        <w:ind w:left="5400" w:hanging="360"/>
+      </w:pPr>
+    </w:lvl>
+    <w:lvl w:ilvl="7" w:tplc="04130019" w:tentative="1">
+      <w:start w:val="1"/>
+      <w:numFmt w:val="lowerLetter"/>
+      <w:lvlText w:val="%8."/>
+      <w:lvlJc w:val="left"/>
+      <w:pPr>
+        <w:ind w:left="6120" w:hanging="360"/>
+      </w:pPr>
+    </w:lvl>
+    <w:lvl w:ilvl="8" w:tplc="0413001B" w:tentative="1">
+      <w:start w:val="1"/>
+      <w:numFmt w:val="lowerRoman"/>
+      <w:lvlText w:val="%9."/>
+      <w:lvlJc w:val="right"/>
+      <w:pPr>
+        <w:ind w:left="6840" w:hanging="180"/>
+      </w:pPr>
+    </w:lvl>
+  </w:abstractNum>
   <w:num w:numId="1" w16cid:durableId="1930237301">
     <w:abstractNumId w:val="1"/>
   </w:num>
   <w:num w:numId="2" w16cid:durableId="1023821942">
     <w:abstractNumId w:val="0"/>
+  </w:num>
+  <w:num w:numId="3" w16cid:durableId="464928207">
+    <w:abstractNumId w:val="2"/>
   </w:num>
 </w:numbering>
 </file>

--- a/Documentatie/Project documentatie/Gebruikers handleiding.docx
+++ b/Documentatie/Project documentatie/Gebruikers handleiding.docx
@@ -5,21 +5,78 @@
     <w:p>
       <w:pPr>
         <w:ind w:left="720" w:hanging="360"/>
-      </w:pPr>
+        <w:jc w:val="center"/>
+        <w:rPr>
+          <w:sz w:val="48"/>
+          <w:szCs w:val="48"/>
+        </w:rPr>
+      </w:pPr>
+      <w:r>
+        <w:rPr>
+          <w:sz w:val="48"/>
+          <w:szCs w:val="48"/>
+        </w:rPr>
+        <w:t>Gebruikers handleiding</w:t>
+      </w:r>
     </w:p>
     <w:p>
       <w:pPr>
         <w:ind w:left="720" w:hanging="360"/>
-      </w:pPr>
+        <w:jc w:val="center"/>
+        <w:rPr>
+          <w:sz w:val="48"/>
+          <w:szCs w:val="48"/>
+        </w:rPr>
+      </w:pPr>
+      <w:r>
+        <w:rPr>
+          <w:sz w:val="48"/>
+          <w:szCs w:val="48"/>
+        </w:rPr>
+        <w:t>F1-Registration app</w:t>
+      </w:r>
     </w:p>
     <w:p>
       <w:pPr>
         <w:ind w:left="720" w:hanging="360"/>
-      </w:pPr>
+        <w:jc w:val="center"/>
+        <w:rPr>
+          <w:sz w:val="32"/>
+          <w:szCs w:val="32"/>
+        </w:rPr>
+      </w:pPr>
+      <w:r>
+        <w:rPr>
+          <w:sz w:val="32"/>
+          <w:szCs w:val="32"/>
+        </w:rPr>
+        <w:t xml:space="preserve">Made </w:t>
+      </w:r>
+      <w:proofErr w:type="spellStart"/>
+      <w:r>
+        <w:rPr>
+          <w:sz w:val="32"/>
+          <w:szCs w:val="32"/>
+        </w:rPr>
+        <w:t>by</w:t>
+      </w:r>
+      <w:proofErr w:type="spellEnd"/>
+      <w:r>
+        <w:rPr>
+          <w:sz w:val="32"/>
+          <w:szCs w:val="32"/>
+        </w:rPr>
+        <w:t xml:space="preserve"> JRM</w:t>
+      </w:r>
     </w:p>
     <w:p>
       <w:pPr>
         <w:ind w:left="720" w:hanging="360"/>
+        <w:jc w:val="center"/>
+        <w:rPr>
+          <w:sz w:val="48"/>
+          <w:szCs w:val="48"/>
+        </w:rPr>
       </w:pPr>
     </w:p>
     <w:p>
@@ -137,26 +194,7 @@
         <w:ind w:left="720" w:hanging="360"/>
       </w:pPr>
     </w:p>
-    <w:p>
-      <w:pPr>
-        <w:ind w:left="720" w:hanging="360"/>
-      </w:pPr>
-    </w:p>
-    <w:p>
-      <w:pPr>
-        <w:ind w:left="720" w:hanging="360"/>
-      </w:pPr>
-    </w:p>
-    <w:p>
-      <w:pPr>
-        <w:ind w:left="720" w:hanging="360"/>
-      </w:pPr>
-    </w:p>
-    <w:p>
-      <w:pPr>
-        <w:ind w:left="720" w:hanging="360"/>
-      </w:pPr>
-    </w:p>
+    <w:p/>
     <w:p>
       <w:pPr>
         <w:pStyle w:val="Lijstalinea"/>
@@ -175,7 +213,14 @@
           <w:szCs w:val="36"/>
         </w:rPr>
         <w:lastRenderedPageBreak/>
-        <w:t xml:space="preserve">Applicatie starten: </w:t>
+        <w:t>A</w:t>
+      </w:r>
+      <w:r>
+        <w:rPr>
+          <w:sz w:val="36"/>
+          <w:szCs w:val="36"/>
+        </w:rPr>
+        <w:t xml:space="preserve">pplicatie starten: </w:t>
       </w:r>
     </w:p>
     <w:p>
@@ -943,21 +988,6 @@
       <w:pPr>
         <w:pStyle w:val="Lijstalinea"/>
       </w:pPr>
-    </w:p>
-    <w:p>
-      <w:pPr>
-        <w:pStyle w:val="Lijstalinea"/>
-      </w:pPr>
-    </w:p>
-    <w:p>
-      <w:pPr>
-        <w:pStyle w:val="Lijstalinea"/>
-      </w:pPr>
-    </w:p>
-    <w:p>
-      <w:pPr>
-        <w:pStyle w:val="Lijstalinea"/>
-      </w:pPr>
       <w:r>
         <w:t>De .</w:t>
       </w:r>
@@ -1323,7 +1353,7 @@
           <w:noProof/>
         </w:rPr>
         <w:drawing>
-          <wp:inline distT="0" distB="0" distL="0" distR="0" wp14:anchorId="39ABB8B6" wp14:editId="2CF9562C">
+          <wp:inline distT="0" distB="0" distL="0" distR="0" wp14:anchorId="39ABB8B6" wp14:editId="49B1F815">
             <wp:extent cx="3981597" cy="4184650"/>
             <wp:effectExtent l="0" t="0" r="0" b="0"/>
             <wp:docPr id="200795391" name="Afbeelding 10"/>
@@ -1465,7 +1495,7 @@
           <w:noProof/>
         </w:rPr>
         <w:drawing>
-          <wp:inline distT="0" distB="0" distL="0" distR="0" wp14:anchorId="1F7BE7CA" wp14:editId="152E5180">
+          <wp:inline distT="0" distB="0" distL="0" distR="0" wp14:anchorId="1F7BE7CA" wp14:editId="2395ED01">
             <wp:extent cx="3814549" cy="3852235"/>
             <wp:effectExtent l="0" t="0" r="0" b="0"/>
             <wp:docPr id="1936276951" name="Afbeelding 11"/>
@@ -1532,6 +1562,106 @@
     <w:p>
       <w:pPr>
         <w:pStyle w:val="Lijstalinea"/>
+      </w:pPr>
+    </w:p>
+    <w:p>
+      <w:pPr>
+        <w:pStyle w:val="Lijstalinea"/>
+      </w:pPr>
+    </w:p>
+    <w:p>
+      <w:pPr>
+        <w:pStyle w:val="Lijstalinea"/>
+      </w:pPr>
+    </w:p>
+    <w:p>
+      <w:pPr>
+        <w:pStyle w:val="Lijstalinea"/>
+      </w:pPr>
+    </w:p>
+    <w:p>
+      <w:pPr>
+        <w:pStyle w:val="Lijstalinea"/>
+      </w:pPr>
+    </w:p>
+    <w:p>
+      <w:pPr>
+        <w:pStyle w:val="Lijstalinea"/>
+      </w:pPr>
+    </w:p>
+    <w:p>
+      <w:pPr>
+        <w:pStyle w:val="Lijstalinea"/>
+      </w:pPr>
+    </w:p>
+    <w:p>
+      <w:pPr>
+        <w:pStyle w:val="Lijstalinea"/>
+      </w:pPr>
+    </w:p>
+    <w:p>
+      <w:pPr>
+        <w:pStyle w:val="Lijstalinea"/>
+      </w:pPr>
+    </w:p>
+    <w:p>
+      <w:pPr>
+        <w:pStyle w:val="Lijstalinea"/>
+      </w:pPr>
+    </w:p>
+    <w:p>
+      <w:pPr>
+        <w:pStyle w:val="Lijstalinea"/>
+      </w:pPr>
+    </w:p>
+    <w:p>
+      <w:pPr>
+        <w:pStyle w:val="Lijstalinea"/>
+      </w:pPr>
+    </w:p>
+    <w:p>
+      <w:pPr>
+        <w:pStyle w:val="Lijstalinea"/>
+      </w:pPr>
+    </w:p>
+    <w:p>
+      <w:pPr>
+        <w:pStyle w:val="Lijstalinea"/>
+      </w:pPr>
+    </w:p>
+    <w:p>
+      <w:pPr>
+        <w:pStyle w:val="Lijstalinea"/>
+      </w:pPr>
+    </w:p>
+    <w:p>
+      <w:pPr>
+        <w:pStyle w:val="Lijstalinea"/>
+      </w:pPr>
+    </w:p>
+    <w:p>
+      <w:pPr>
+        <w:pStyle w:val="Lijstalinea"/>
+      </w:pPr>
+    </w:p>
+    <w:p>
+      <w:pPr>
+        <w:pStyle w:val="Lijstalinea"/>
+      </w:pPr>
+    </w:p>
+    <w:p>
+      <w:pPr>
+        <w:pStyle w:val="Lijstalinea"/>
+      </w:pPr>
+    </w:p>
+    <w:p>
+      <w:pPr>
+        <w:pStyle w:val="Lijstalinea"/>
+      </w:pPr>
+    </w:p>
+    <w:p>
+      <w:pPr>
+        <w:pStyle w:val="Lijstalinea"/>
         <w:numPr>
           <w:ilvl w:val="0"/>
           <w:numId w:val="2"/>
@@ -1548,6 +1678,7 @@
           <w:szCs w:val="36"/>
           <w:lang w:val="en-US"/>
         </w:rPr>
+        <w:lastRenderedPageBreak/>
         <w:t xml:space="preserve">Admin </w:t>
       </w:r>
       <w:proofErr w:type="spellStart"/>
@@ -1661,13 +1792,104 @@
       </w:r>
       <w:proofErr w:type="spellEnd"/>
     </w:p>
+    <w:p/>
+    <w:p>
+      <w:pPr>
+        <w:pStyle w:val="Lijstalinea"/>
+        <w:numPr>
+          <w:ilvl w:val="0"/>
+          <w:numId w:val="4"/>
+        </w:numPr>
+      </w:pPr>
+      <w:r>
+        <w:t>Het goedkeuren van de racetijden die gepost zijn door de users.</w:t>
+      </w:r>
+    </w:p>
+    <w:p>
+      <w:r>
+        <w:t xml:space="preserve">Nadat de er een upload is gedaan door de user komt er bij de </w:t>
+      </w:r>
+      <w:proofErr w:type="spellStart"/>
+      <w:r>
+        <w:t>admin</w:t>
+      </w:r>
+      <w:proofErr w:type="spellEnd"/>
+      <w:r>
+        <w:t xml:space="preserve"> pagina een record te staan van de net geposte racetijd. Als </w:t>
+      </w:r>
+      <w:proofErr w:type="spellStart"/>
+      <w:r>
+        <w:t>admin</w:t>
+      </w:r>
+      <w:proofErr w:type="spellEnd"/>
+      <w:r>
+        <w:t xml:space="preserve"> heb je nu de mogelijkheid om de racetijd en de bijbehorende foto van die user goed/af te keuren. Als de racetijd door jouw (de </w:t>
+      </w:r>
+      <w:proofErr w:type="spellStart"/>
+      <w:r>
+        <w:t>admin</w:t>
+      </w:r>
+      <w:proofErr w:type="spellEnd"/>
+      <w:r>
+        <w:t xml:space="preserve">) goedgekeurd wordt, komt de racetijd als </w:t>
+      </w:r>
+      <w:proofErr w:type="spellStart"/>
+      <w:r>
+        <w:t>is_valid</w:t>
+      </w:r>
+      <w:proofErr w:type="spellEnd"/>
+      <w:r>
+        <w:t xml:space="preserve"> in de database te staan. Dit zorgt er ook voor dat de racetijd op de leaderboard van de race terecht komt. Mocht je de racetijd afkeuren omdat bijv. de foto niet goed is. Dan </w:t>
+      </w:r>
+      <w:proofErr w:type="gramStart"/>
+      <w:r>
+        <w:t>word</w:t>
+      </w:r>
+      <w:proofErr w:type="gramEnd"/>
+      <w:r>
+        <w:t xml:space="preserve"> de record </w:t>
+      </w:r>
+      <w:proofErr w:type="spellStart"/>
+      <w:r>
+        <w:t>deleted</w:t>
+      </w:r>
+      <w:proofErr w:type="spellEnd"/>
+      <w:r>
+        <w:t xml:space="preserve">. </w:t>
+      </w:r>
+    </w:p>
+    <w:p/>
+    <w:p>
+      <w:pPr>
+        <w:pStyle w:val="Lijstalinea"/>
+        <w:numPr>
+          <w:ilvl w:val="0"/>
+          <w:numId w:val="4"/>
+        </w:numPr>
+      </w:pPr>
+      <w:r>
+        <w:t>Toekennen van trofeeën aan de user.</w:t>
+      </w:r>
+    </w:p>
+    <w:p>
+      <w:r>
+        <w:t xml:space="preserve">Ook heb je de mogelijkheid op de </w:t>
+      </w:r>
+      <w:proofErr w:type="spellStart"/>
+      <w:r>
+        <w:t>admin</w:t>
+      </w:r>
+      <w:proofErr w:type="spellEnd"/>
+      <w:r>
+        <w:t xml:space="preserve"> pagina om users een trofee toe te kennen. Mocht een race afgelopen zijn dan kun je een user een trofee geven voor zijn/haar prestatie. </w:t>
+      </w:r>
+    </w:p>
     <w:p>
       <w:pPr>
         <w:pStyle w:val="Lijstalinea"/>
         <w:rPr>
           <w:sz w:val="36"/>
           <w:szCs w:val="36"/>
-          <w:lang w:val="en-US"/>
         </w:rPr>
       </w:pPr>
     </w:p>
@@ -1684,6 +1906,95 @@
 <file path=word/numbering.xml><?xml version="1.0" encoding="utf-8"?>
 <w:numbering xmlns:wpc="http://schemas.microsoft.com/office/word/2010/wordprocessingCanvas" xmlns:cx="http://schemas.microsoft.com/office/drawing/2014/chartex" xmlns:cx1="http://schemas.microsoft.com/office/drawing/2015/9/8/chartex" xmlns:cx2="http://schemas.microsoft.com/office/drawing/2015/10/21/chartex" xmlns:cx3="http://schemas.microsoft.com/office/drawing/2016/5/9/chartex" xmlns:cx4="http://schemas.microsoft.com/office/drawing/2016/5/10/chartex" xmlns:cx5="http://schemas.microsoft.com/office/drawing/2016/5/11/chartex" xmlns:cx6="http://schemas.microsoft.com/office/drawing/2016/5/12/chartex" xmlns:cx7="http://schemas.microsoft.com/office/drawing/2016/5/13/chartex" xmlns:cx8="http://schemas.microsoft.com/office/drawing/2016/5/14/chartex" xmlns:mc="http://schemas.openxmlformats.org/markup-compatibility/2006" xmlns:aink="http://schemas.microsoft.com/office/drawing/2016/ink" xmlns:am3d="http://schemas.microsoft.com/office/drawing/2017/model3d" xmlns:o="urn:schemas-microsoft-com:office:office" xmlns:oel="http://schemas.microsoft.com/office/2019/extlst" xmlns:r="http://schemas.openxmlformats.org/officeDocument/2006/relationships" xmlns:m="http://schemas.openxmlformats.org/officeDocument/2006/math" xmlns:v="urn:schemas-microsoft-com:vml" xmlns:wp14="http://schemas.microsoft.com/office/word/2010/wordprocessingDrawing" xmlns:wp="http://schemas.openxmlformats.org/drawingml/2006/wordprocessingDrawing" xmlns:w10="urn:schemas-microsoft-com:office:word" xmlns:w="http://schemas.openxmlformats.org/wordprocessingml/2006/main" xmlns:w14="http://schemas.microsoft.com/office/word/2010/wordml" xmlns:w15="http://schemas.microsoft.com/office/word/2012/wordml" xmlns:w16cex="http://schemas.microsoft.com/office/word/2018/wordml/cex" xmlns:w16cid="http://schemas.microsoft.com/office/word/2016/wordml/cid" xmlns:w16="http://schemas.microsoft.com/office/word/2018/wordml" xmlns:w16sdtdh="http://schemas.microsoft.com/office/word/2020/wordml/sdtdatahash" xmlns:w16se="http://schemas.microsoft.com/office/word/2015/wordml/symex" xmlns:wpg="http://schemas.microsoft.com/office/word/2010/wordprocessingGroup" xmlns:wpi="http://schemas.microsoft.com/office/word/2010/wordprocessingInk" xmlns:wne="http://schemas.microsoft.com/office/word/2006/wordml" xmlns:wps="http://schemas.microsoft.com/office/word/2010/wordprocessingShape" mc:Ignorable="w14 w15 w16se w16cid w16 w16cex w16sdtdh wp14">
   <w:abstractNum w:abstractNumId="0" w15:restartNumberingAfterBreak="0">
+    <w:nsid w:val="1D336A0A"/>
+    <w:multiLevelType w:val="hybridMultilevel"/>
+    <w:tmpl w:val="760E6444"/>
+    <w:lvl w:ilvl="0" w:tplc="0413000F">
+      <w:start w:val="1"/>
+      <w:numFmt w:val="decimal"/>
+      <w:lvlText w:val="%1."/>
+      <w:lvlJc w:val="left"/>
+      <w:pPr>
+        <w:ind w:left="720" w:hanging="360"/>
+      </w:pPr>
+      <w:rPr>
+        <w:rFonts w:hint="default"/>
+      </w:rPr>
+    </w:lvl>
+    <w:lvl w:ilvl="1" w:tplc="04130019" w:tentative="1">
+      <w:start w:val="1"/>
+      <w:numFmt w:val="lowerLetter"/>
+      <w:lvlText w:val="%2."/>
+      <w:lvlJc w:val="left"/>
+      <w:pPr>
+        <w:ind w:left="1440" w:hanging="360"/>
+      </w:pPr>
+    </w:lvl>
+    <w:lvl w:ilvl="2" w:tplc="0413001B" w:tentative="1">
+      <w:start w:val="1"/>
+      <w:numFmt w:val="lowerRoman"/>
+      <w:lvlText w:val="%3."/>
+      <w:lvlJc w:val="right"/>
+      <w:pPr>
+        <w:ind w:left="2160" w:hanging="180"/>
+      </w:pPr>
+    </w:lvl>
+    <w:lvl w:ilvl="3" w:tplc="0413000F" w:tentative="1">
+      <w:start w:val="1"/>
+      <w:numFmt w:val="decimal"/>
+      <w:lvlText w:val="%4."/>
+      <w:lvlJc w:val="left"/>
+      <w:pPr>
+        <w:ind w:left="2880" w:hanging="360"/>
+      </w:pPr>
+    </w:lvl>
+    <w:lvl w:ilvl="4" w:tplc="04130019" w:tentative="1">
+      <w:start w:val="1"/>
+      <w:numFmt w:val="lowerLetter"/>
+      <w:lvlText w:val="%5."/>
+      <w:lvlJc w:val="left"/>
+      <w:pPr>
+        <w:ind w:left="3600" w:hanging="360"/>
+      </w:pPr>
+    </w:lvl>
+    <w:lvl w:ilvl="5" w:tplc="0413001B" w:tentative="1">
+      <w:start w:val="1"/>
+      <w:numFmt w:val="lowerRoman"/>
+      <w:lvlText w:val="%6."/>
+      <w:lvlJc w:val="right"/>
+      <w:pPr>
+        <w:ind w:left="4320" w:hanging="180"/>
+      </w:pPr>
+    </w:lvl>
+    <w:lvl w:ilvl="6" w:tplc="0413000F" w:tentative="1">
+      <w:start w:val="1"/>
+      <w:numFmt w:val="decimal"/>
+      <w:lvlText w:val="%7."/>
+      <w:lvlJc w:val="left"/>
+      <w:pPr>
+        <w:ind w:left="5040" w:hanging="360"/>
+      </w:pPr>
+    </w:lvl>
+    <w:lvl w:ilvl="7" w:tplc="04130019" w:tentative="1">
+      <w:start w:val="1"/>
+      <w:numFmt w:val="lowerLetter"/>
+      <w:lvlText w:val="%8."/>
+      <w:lvlJc w:val="left"/>
+      <w:pPr>
+        <w:ind w:left="5760" w:hanging="360"/>
+      </w:pPr>
+    </w:lvl>
+    <w:lvl w:ilvl="8" w:tplc="0413001B" w:tentative="1">
+      <w:start w:val="1"/>
+      <w:numFmt w:val="lowerRoman"/>
+      <w:lvlText w:val="%9."/>
+      <w:lvlJc w:val="right"/>
+      <w:pPr>
+        <w:ind w:left="6480" w:hanging="180"/>
+      </w:pPr>
+    </w:lvl>
+  </w:abstractNum>
+  <w:abstractNum w:abstractNumId="1" w15:restartNumberingAfterBreak="0">
     <w:nsid w:val="61D27737"/>
     <w:multiLevelType w:val="hybridMultilevel"/>
     <w:tmpl w:val="2982AEB4"/>
@@ -1772,7 +2083,7 @@
       </w:pPr>
     </w:lvl>
   </w:abstractNum>
-  <w:abstractNum w:abstractNumId="1" w15:restartNumberingAfterBreak="0">
+  <w:abstractNum w:abstractNumId="2" w15:restartNumberingAfterBreak="0">
     <w:nsid w:val="66ED5D67"/>
     <w:multiLevelType w:val="hybridMultilevel"/>
     <w:tmpl w:val="B56C684C"/>
@@ -1861,7 +2172,7 @@
       </w:pPr>
     </w:lvl>
   </w:abstractNum>
-  <w:abstractNum w:abstractNumId="2" w15:restartNumberingAfterBreak="0">
+  <w:abstractNum w:abstractNumId="3" w15:restartNumberingAfterBreak="0">
     <w:nsid w:val="68F256E1"/>
     <w:multiLevelType w:val="hybridMultilevel"/>
     <w:tmpl w:val="03949E94"/>
@@ -1951,13 +2262,16 @@
     </w:lvl>
   </w:abstractNum>
   <w:num w:numId="1" w16cid:durableId="1930237301">
+    <w:abstractNumId w:val="2"/>
+  </w:num>
+  <w:num w:numId="2" w16cid:durableId="1023821942">
     <w:abstractNumId w:val="1"/>
   </w:num>
-  <w:num w:numId="2" w16cid:durableId="1023821942">
+  <w:num w:numId="3" w16cid:durableId="464928207">
+    <w:abstractNumId w:val="3"/>
+  </w:num>
+  <w:num w:numId="4" w16cid:durableId="2085101784">
     <w:abstractNumId w:val="0"/>
-  </w:num>
-  <w:num w:numId="3" w16cid:durableId="464928207">
-    <w:abstractNumId w:val="2"/>
   </w:num>
 </w:numbering>
 </file>
